--- a/410. 琅、瑯→琅.docx
+++ b/410. 琅、瑯→琅.docx
@@ -239,19 +239,10 @@
           <w:szCs w:val="39"/>
           <w:lang w:val="en-US" w:eastAsia="zh-TW"/>
         </w:rPr>
-        <w:t>）」（比喻光滑美好的竹子，</w:t>
+        <w:t>）」（比喻光滑美好的竹子，亦作「琅玕」）、「瑯函」（尊稱他人的書信，亦作「琅函」）、「瑯嬛記」（書名）等。現代語境中區分「琅」和「瑯」，只要記住除「瑯琊」、「琺瑯」、「瑯玕」、「瑯函」和「瑯嬛記」外一律用「琅」即可，注意「琅玕」比「瑯玕」、「琅函」比「瑯函」含義更廣。需要注意的是，只有「琅」可作姓氏。</w:t>
       </w:r>
       <w:bookmarkStart w:id="0" w:name="_GoBack"/>
       <w:bookmarkEnd w:id="0"/>
-      <w:r>
-        <w:rPr>
-          <w:rFonts w:hint="eastAsia" w:ascii="TW-MOE-Std-Kai" w:hAnsi="TW-MOE-Std-Kai" w:eastAsia="TW-MOE-Std-Kai" w:cs="TW-MOE-Std-Kai"/>
-          <w:sz w:val="39"/>
-          <w:szCs w:val="39"/>
-          <w:lang w:val="en-US" w:eastAsia="zh-TW"/>
-        </w:rPr>
-        <w:t>亦作「琅玕」）、「瑯函」（尊稱他人的書信，亦作「琅函」）、「瑯嬛記」（書名）等。現代語境中區分「琅」和「瑯」，只要記住除「瑯琊」、「琺瑯」、「瑯玕」、「瑯函」和「瑯嬛記」外一律用「琅」即可，注意「琅玕」比「瑯玕」、「琅函」比「瑯函」含義更廣。</w:t>
-      </w:r>
     </w:p>
     <w:sectPr>
       <w:pgSz w:w="11906" w:h="16838"/>
